--- a/public/templates/absence_template.docx
+++ b/public/templates/absence_template.docx
@@ -18,7 +18,25 @@
           <w:sz w:val="28"/>
           <w:szCs w:val="28"/>
         </w:rPr>
-        <w:t>Директору ПТИ НовГУ Шульцеву В. А.</w:t>
+        <w:t xml:space="preserve">Директору ПТИ НовГУ </w:t>
+      </w:r>
+      <w:proofErr w:type="spellStart"/>
+      <w:r>
+        <w:rPr>
+          <w:rFonts w:ascii="Times New Roman" w:hAnsi="Times New Roman" w:cs="Times New Roman"/>
+          <w:sz w:val="28"/>
+          <w:szCs w:val="28"/>
+        </w:rPr>
+        <w:t>Шульцеву</w:t>
+      </w:r>
+      <w:proofErr w:type="spellEnd"/>
+      <w:r>
+        <w:rPr>
+          <w:rFonts w:ascii="Times New Roman" w:hAnsi="Times New Roman" w:cs="Times New Roman"/>
+          <w:sz w:val="28"/>
+          <w:szCs w:val="28"/>
+        </w:rPr>
+        <w:t xml:space="preserve"> В. А.</w:t>
       </w:r>
     </w:p>
     <w:p>
@@ -37,91 +55,64 @@
           <w:sz w:val="28"/>
           <w:szCs w:val="28"/>
         </w:rPr>
-        <w:t xml:space="preserve">студента(-тки) гр. </w:t>
-      </w:r>
-      <w:r>
-        <w:rPr>
-          <w:rFonts w:ascii="Times New Roman" w:hAnsi="Times New Roman" w:cs="Times New Roman"/>
-          <w:sz w:val="28"/>
-          <w:szCs w:val="28"/>
-          <w:u w:val="single"/>
+        <w:t>студента(-тки) гр.</w:t>
+      </w:r>
+      <w:r>
+        <w:rPr>
+          <w:rFonts w:ascii="Times New Roman" w:hAnsi="Times New Roman" w:cs="Times New Roman"/>
+          <w:sz w:val="28"/>
+          <w:szCs w:val="28"/>
+        </w:rPr>
+        <w:t xml:space="preserve"> </w:t>
+      </w:r>
+      <w:r>
+        <w:rPr>
+          <w:rFonts w:ascii="Times New Roman" w:hAnsi="Times New Roman" w:cs="Times New Roman"/>
+          <w:sz w:val="28"/>
+          <w:szCs w:val="28"/>
+        </w:rPr>
+        <w:t>{{</w:t>
+      </w:r>
+      <w:r>
+        <w:rPr>
+          <w:rFonts w:ascii="Times New Roman" w:hAnsi="Times New Roman" w:cs="Times New Roman"/>
+          <w:sz w:val="28"/>
+          <w:szCs w:val="28"/>
           <w:lang w:val="en-US"/>
         </w:rPr>
-        <w:t>{</w:t>
-      </w:r>
-      <w:r>
-        <w:rPr>
-          <w:rFonts w:ascii="Times New Roman" w:hAnsi="Times New Roman" w:cs="Times New Roman"/>
-          <w:sz w:val="28"/>
-          <w:szCs w:val="28"/>
-          <w:u w:val="single"/>
-        </w:rPr>
-        <w:t>{</w:t>
-      </w:r>
-      <w:r>
-        <w:rPr>
-          <w:rFonts w:ascii="Times New Roman" w:hAnsi="Times New Roman" w:cs="Times New Roman"/>
-          <w:sz w:val="28"/>
-          <w:szCs w:val="28"/>
-          <w:u w:val="single"/>
+        <w:t>group</w:t>
+      </w:r>
+      <w:r>
+        <w:rPr>
+          <w:rFonts w:ascii="Times New Roman" w:hAnsi="Times New Roman" w:cs="Times New Roman"/>
+          <w:sz w:val="28"/>
+          <w:szCs w:val="28"/>
+        </w:rPr>
+        <w:t>}}</w:t>
+      </w:r>
+      <w:r>
+        <w:rPr>
+          <w:rFonts w:ascii="Times New Roman" w:hAnsi="Times New Roman" w:cs="Times New Roman"/>
+          <w:sz w:val="28"/>
+          <w:szCs w:val="28"/>
+        </w:rPr>
+        <w:t xml:space="preserve">, </w:t>
+      </w:r>
+      <w:r>
+        <w:rPr>
+          <w:rFonts w:ascii="Times New Roman" w:hAnsi="Times New Roman" w:cs="Times New Roman"/>
+          <w:sz w:val="28"/>
+          <w:szCs w:val="28"/>
+        </w:rPr>
+        <w:t>{{</w:t>
+      </w:r>
+      <w:r>
+        <w:rPr>
+          <w:rFonts w:ascii="Times New Roman" w:hAnsi="Times New Roman" w:cs="Times New Roman"/>
+          <w:sz w:val="28"/>
+          <w:szCs w:val="28"/>
           <w:lang w:val="en-US"/>
         </w:rPr>
-        <w:t>group</w:t>
-      </w:r>
-      <w:r>
-        <w:rPr>
-          <w:rFonts w:ascii="Times New Roman" w:hAnsi="Times New Roman" w:cs="Times New Roman"/>
-          <w:sz w:val="28"/>
-          <w:szCs w:val="28"/>
-          <w:u w:val="single"/>
-        </w:rPr>
-        <w:t>}</w:t>
-      </w:r>
-      <w:r>
-        <w:rPr>
-          <w:rFonts w:ascii="Times New Roman" w:hAnsi="Times New Roman" w:cs="Times New Roman"/>
-          <w:sz w:val="28"/>
-          <w:szCs w:val="28"/>
-          <w:u w:val="single"/>
-          <w:lang w:val="en-US"/>
-        </w:rPr>
-        <w:t>}</w:t>
-      </w:r>
-      <w:r>
-        <w:rPr>
-          <w:rFonts w:ascii="Times New Roman" w:hAnsi="Times New Roman" w:cs="Times New Roman"/>
-          <w:sz w:val="28"/>
-          <w:szCs w:val="28"/>
-        </w:rPr>
-        <w:t xml:space="preserve">, </w:t>
-      </w:r>
-      <w:r>
-        <w:rPr>
-          <w:rFonts w:ascii="Times New Roman" w:hAnsi="Times New Roman" w:cs="Times New Roman"/>
-          <w:sz w:val="28"/>
-          <w:szCs w:val="28"/>
-          <w:u w:val="single"/>
-          <w:lang w:val="en-US"/>
-        </w:rPr>
-        <w:t>{</w:t>
-      </w:r>
-      <w:r>
-        <w:rPr>
-          <w:rFonts w:ascii="Times New Roman" w:hAnsi="Times New Roman" w:cs="Times New Roman"/>
-          <w:sz w:val="28"/>
-          <w:szCs w:val="28"/>
-          <w:u w:val="single"/>
-        </w:rPr>
-        <w:t>{</w:t>
-      </w:r>
-      <w:r>
-        <w:rPr>
-          <w:rFonts w:ascii="Times New Roman" w:hAnsi="Times New Roman" w:cs="Times New Roman"/>
-          <w:sz w:val="28"/>
-          <w:szCs w:val="28"/>
-          <w:u w:val="single"/>
-          <w:lang w:val="en-US"/>
-        </w:rPr>
         <w:t>course</w:t>
       </w:r>
       <w:r>
@@ -129,19 +120,8 @@
           <w:rFonts w:ascii="Times New Roman" w:hAnsi="Times New Roman" w:cs="Times New Roman"/>
           <w:sz w:val="28"/>
           <w:szCs w:val="28"/>
-          <w:u w:val="single"/>
-        </w:rPr>
-        <w:t>}</w:t>
-      </w:r>
-      <w:r>
-        <w:rPr>
-          <w:rFonts w:ascii="Times New Roman" w:hAnsi="Times New Roman" w:cs="Times New Roman"/>
-          <w:sz w:val="28"/>
-          <w:szCs w:val="28"/>
-          <w:u w:val="single"/>
-          <w:lang w:val="en-US"/>
-        </w:rPr>
-        <w:t>}</w:t>
+        </w:rPr>
+        <w:t>}}</w:t>
       </w:r>
       <w:r>
         <w:rPr>
@@ -161,19 +141,29 @@
           <w:sz w:val="28"/>
           <w:szCs w:val="28"/>
           <w:u w:val="single"/>
+        </w:rPr>
+      </w:pPr>
+      <w:r>
+        <w:rPr>
+          <w:rFonts w:ascii="Times New Roman" w:hAnsi="Times New Roman" w:cs="Times New Roman"/>
+          <w:sz w:val="28"/>
+          <w:szCs w:val="28"/>
+          <w:u w:val="single"/>
+        </w:rPr>
+        <w:t>{{</w:t>
+      </w:r>
+      <w:proofErr w:type="spellStart"/>
+      <w:r>
+        <w:rPr>
+          <w:rFonts w:ascii="Times New Roman" w:hAnsi="Times New Roman" w:cs="Times New Roman"/>
+          <w:sz w:val="28"/>
+          <w:szCs w:val="28"/>
+          <w:u w:val="single"/>
           <w:lang w:val="en-US"/>
         </w:rPr>
-      </w:pPr>
-      <w:r>
-        <w:rPr>
-          <w:rFonts w:ascii="Times New Roman" w:hAnsi="Times New Roman" w:cs="Times New Roman"/>
-          <w:sz w:val="28"/>
-          <w:szCs w:val="28"/>
-          <w:u w:val="single"/>
-          <w:lang w:val="en-US"/>
-        </w:rPr>
-        <w:t>{{fullName</w:t>
-      </w:r>
+        <w:t>fullName</w:t>
+      </w:r>
+      <w:proofErr w:type="spellEnd"/>
       <w:r>
         <w:rPr>
           <w:rFonts w:ascii="Times New Roman" w:hAnsi="Times New Roman" w:cs="Times New Roman"/>
@@ -189,7 +179,6 @@
           <w:sz w:val="28"/>
           <w:szCs w:val="28"/>
           <w:u w:val="single"/>
-          <w:lang w:val="en-US"/>
         </w:rPr>
         <w:t>}</w:t>
       </w:r>
@@ -294,26 +283,25 @@
           <w:rFonts w:ascii="Times New Roman" w:hAnsi="Times New Roman" w:cs="Times New Roman"/>
           <w:sz w:val="28"/>
           <w:szCs w:val="28"/>
-          <w:u w:val="single"/>
         </w:rPr>
         <w:t>{{</w:t>
       </w:r>
-      <w:r>
-        <w:rPr>
-          <w:rFonts w:ascii="Times New Roman" w:hAnsi="Times New Roman" w:cs="Times New Roman"/>
-          <w:sz w:val="28"/>
-          <w:szCs w:val="28"/>
-          <w:u w:val="single"/>
+      <w:proofErr w:type="spellStart"/>
+      <w:r>
+        <w:rPr>
+          <w:rFonts w:ascii="Times New Roman" w:hAnsi="Times New Roman" w:cs="Times New Roman"/>
+          <w:sz w:val="28"/>
+          <w:szCs w:val="28"/>
           <w:lang w:val="en-US"/>
         </w:rPr>
         <w:t>dateStart</w:t>
       </w:r>
-      <w:r>
-        <w:rPr>
-          <w:rFonts w:ascii="Times New Roman" w:hAnsi="Times New Roman" w:cs="Times New Roman"/>
-          <w:sz w:val="28"/>
-          <w:szCs w:val="28"/>
-          <w:u w:val="single"/>
+      <w:proofErr w:type="spellEnd"/>
+      <w:r>
+        <w:rPr>
+          <w:rFonts w:ascii="Times New Roman" w:hAnsi="Times New Roman" w:cs="Times New Roman"/>
+          <w:sz w:val="28"/>
+          <w:szCs w:val="28"/>
         </w:rPr>
         <w:t>}}</w:t>
       </w:r>
@@ -330,26 +318,25 @@
           <w:rFonts w:ascii="Times New Roman" w:hAnsi="Times New Roman" w:cs="Times New Roman"/>
           <w:sz w:val="28"/>
           <w:szCs w:val="28"/>
-          <w:u w:val="single"/>
         </w:rPr>
         <w:t>{{</w:t>
       </w:r>
-      <w:r>
-        <w:rPr>
-          <w:rFonts w:ascii="Times New Roman" w:hAnsi="Times New Roman" w:cs="Times New Roman"/>
-          <w:sz w:val="28"/>
-          <w:szCs w:val="28"/>
-          <w:u w:val="single"/>
+      <w:proofErr w:type="spellStart"/>
+      <w:r>
+        <w:rPr>
+          <w:rFonts w:ascii="Times New Roman" w:hAnsi="Times New Roman" w:cs="Times New Roman"/>
+          <w:sz w:val="28"/>
+          <w:szCs w:val="28"/>
           <w:lang w:val="en-US"/>
         </w:rPr>
         <w:t>dateEnd</w:t>
       </w:r>
-      <w:r>
-        <w:rPr>
-          <w:rFonts w:ascii="Times New Roman" w:hAnsi="Times New Roman" w:cs="Times New Roman"/>
-          <w:sz w:val="28"/>
-          <w:szCs w:val="28"/>
-          <w:u w:val="single"/>
+      <w:proofErr w:type="spellEnd"/>
+      <w:r>
+        <w:rPr>
+          <w:rFonts w:ascii="Times New Roman" w:hAnsi="Times New Roman" w:cs="Times New Roman"/>
+          <w:sz w:val="28"/>
+          <w:szCs w:val="28"/>
         </w:rPr>
         <w:t>}}</w:t>
       </w:r>
@@ -359,14 +346,21 @@
           <w:sz w:val="28"/>
           <w:szCs w:val="28"/>
         </w:rPr>
-        <w:t xml:space="preserve"> в связи с </w:t>
-      </w:r>
-      <w:r>
-        <w:rPr>
-          <w:rFonts w:ascii="Times New Roman" w:hAnsi="Times New Roman" w:cs="Times New Roman"/>
-          <w:sz w:val="28"/>
-          <w:szCs w:val="28"/>
-          <w:u w:val="single"/>
+        <w:t xml:space="preserve"> </w:t>
+      </w:r>
+      <w:r>
+        <w:rPr>
+          <w:rFonts w:ascii="Times New Roman" w:hAnsi="Times New Roman" w:cs="Times New Roman"/>
+          <w:sz w:val="28"/>
+          <w:szCs w:val="28"/>
+        </w:rPr>
+        <w:t xml:space="preserve">в связи с </w:t>
+      </w:r>
+      <w:r>
+        <w:rPr>
+          <w:rFonts w:ascii="Times New Roman" w:hAnsi="Times New Roman" w:cs="Times New Roman"/>
+          <w:sz w:val="28"/>
+          <w:szCs w:val="28"/>
         </w:rPr>
         <w:t>{{</w:t>
       </w:r>
@@ -375,7 +369,6 @@
           <w:rFonts w:ascii="Times New Roman" w:hAnsi="Times New Roman" w:cs="Times New Roman"/>
           <w:sz w:val="28"/>
           <w:szCs w:val="28"/>
-          <w:u w:val="single"/>
           <w:lang w:val="en-US"/>
         </w:rPr>
         <w:t>reason</w:t>
@@ -385,9 +378,16 @@
           <w:rFonts w:ascii="Times New Roman" w:hAnsi="Times New Roman" w:cs="Times New Roman"/>
           <w:sz w:val="28"/>
           <w:szCs w:val="28"/>
-          <w:u w:val="single"/>
         </w:rPr>
         <w:t>}}</w:t>
+      </w:r>
+      <w:r>
+        <w:rPr>
+          <w:rFonts w:ascii="Times New Roman" w:hAnsi="Times New Roman" w:cs="Times New Roman"/>
+          <w:sz w:val="28"/>
+          <w:szCs w:val="28"/>
+        </w:rPr>
+        <w:t>.</w:t>
       </w:r>
     </w:p>
     <w:p>
@@ -1042,73 +1042,61 @@
           <w:sz w:val="28"/>
           <w:szCs w:val="28"/>
         </w:rPr>
-        <w:t>«</w:t>
-      </w:r>
-      <w:r>
-        <w:rPr>
-          <w:rFonts w:ascii="Times New Roman" w:hAnsi="Times New Roman" w:cs="Times New Roman"/>
-          <w:sz w:val="28"/>
-          <w:szCs w:val="28"/>
-          <w:u w:val="single"/>
-        </w:rPr>
-        <w:t>{{currentDay}}</w:t>
-      </w:r>
-      <w:r>
-        <w:rPr>
-          <w:rFonts w:ascii="Times New Roman" w:hAnsi="Times New Roman" w:cs="Times New Roman"/>
-          <w:sz w:val="28"/>
-          <w:szCs w:val="28"/>
-        </w:rPr>
-        <w:t xml:space="preserve">» </w:t>
-      </w:r>
-      <w:r>
-        <w:rPr>
-          <w:rFonts w:ascii="Times New Roman" w:hAnsi="Times New Roman" w:cs="Times New Roman"/>
-          <w:sz w:val="28"/>
-          <w:szCs w:val="28"/>
-          <w:u w:val="single"/>
-        </w:rPr>
-        <w:t>{{currentMonth}}</w:t>
-      </w:r>
-      <w:r>
-        <w:rPr>
-          <w:rFonts w:ascii="Times New Roman" w:hAnsi="Times New Roman" w:cs="Times New Roman"/>
-          <w:sz w:val="28"/>
-          <w:szCs w:val="28"/>
-        </w:rPr>
-        <w:t xml:space="preserve"> {</w:t>
-      </w:r>
-      <w:r>
-        <w:rPr>
-          <w:rFonts w:ascii="Times New Roman" w:hAnsi="Times New Roman" w:cs="Times New Roman"/>
-          <w:sz w:val="28"/>
-          <w:szCs w:val="28"/>
-        </w:rPr>
-        <w:t>{currentYear</w:t>
-      </w:r>
-      <w:r>
-        <w:rPr>
-          <w:rFonts w:ascii="Times New Roman" w:hAnsi="Times New Roman" w:cs="Times New Roman"/>
-          <w:sz w:val="28"/>
-          <w:szCs w:val="28"/>
-        </w:rPr>
-        <w:t>}</w:t>
-      </w:r>
-      <w:r>
-        <w:rPr>
-          <w:rFonts w:ascii="Times New Roman" w:hAnsi="Times New Roman" w:cs="Times New Roman"/>
-          <w:sz w:val="28"/>
-          <w:szCs w:val="28"/>
-        </w:rPr>
-        <w:t>}</w:t>
-      </w:r>
-      <w:r>
-        <w:rPr>
-          <w:rFonts w:ascii="Times New Roman" w:hAnsi="Times New Roman" w:cs="Times New Roman"/>
-          <w:sz w:val="28"/>
-          <w:szCs w:val="28"/>
-        </w:rPr>
-        <w:t xml:space="preserve"> года</w:t>
+        <w:t>«{{</w:t>
+      </w:r>
+      <w:proofErr w:type="spellStart"/>
+      <w:r>
+        <w:rPr>
+          <w:rFonts w:ascii="Times New Roman" w:hAnsi="Times New Roman" w:cs="Times New Roman"/>
+          <w:sz w:val="28"/>
+          <w:szCs w:val="28"/>
+        </w:rPr>
+        <w:t>currentDay</w:t>
+      </w:r>
+      <w:proofErr w:type="spellEnd"/>
+      <w:r>
+        <w:rPr>
+          <w:rFonts w:ascii="Times New Roman" w:hAnsi="Times New Roman" w:cs="Times New Roman"/>
+          <w:sz w:val="28"/>
+          <w:szCs w:val="28"/>
+        </w:rPr>
+        <w:t>}}» {{</w:t>
+      </w:r>
+      <w:proofErr w:type="spellStart"/>
+      <w:r>
+        <w:rPr>
+          <w:rFonts w:ascii="Times New Roman" w:hAnsi="Times New Roman" w:cs="Times New Roman"/>
+          <w:sz w:val="28"/>
+          <w:szCs w:val="28"/>
+        </w:rPr>
+        <w:t>currentMonth</w:t>
+      </w:r>
+      <w:proofErr w:type="spellEnd"/>
+      <w:r>
+        <w:rPr>
+          <w:rFonts w:ascii="Times New Roman" w:hAnsi="Times New Roman" w:cs="Times New Roman"/>
+          <w:sz w:val="28"/>
+          <w:szCs w:val="28"/>
+        </w:rPr>
+        <w:t>}} {{</w:t>
+      </w:r>
+      <w:proofErr w:type="spellStart"/>
+      <w:r>
+        <w:rPr>
+          <w:rFonts w:ascii="Times New Roman" w:hAnsi="Times New Roman" w:cs="Times New Roman"/>
+          <w:sz w:val="28"/>
+          <w:szCs w:val="28"/>
+        </w:rPr>
+        <w:t>currentYear</w:t>
+      </w:r>
+      <w:proofErr w:type="spellEnd"/>
+      <w:r>
+        <w:rPr>
+          <w:rFonts w:ascii="Times New Roman" w:hAnsi="Times New Roman" w:cs="Times New Roman"/>
+          <w:sz w:val="28"/>
+          <w:szCs w:val="28"/>
+        </w:rPr>
+        <w:t>}} года</w:t>
       </w:r>
       <w:r>
         <w:rPr>

--- a/public/templates/absence_template.docx
+++ b/public/templates/absence_template.docx
@@ -71,7 +71,7 @@
           <w:sz w:val="28"/>
           <w:szCs w:val="28"/>
         </w:rPr>
-        <w:t>{{</w:t>
+        <w:t>{</w:t>
       </w:r>
       <w:r>
         <w:rPr>
@@ -88,7 +88,7 @@
           <w:sz w:val="28"/>
           <w:szCs w:val="28"/>
         </w:rPr>
-        <w:t>}}</w:t>
+        <w:t>}</w:t>
       </w:r>
       <w:r>
         <w:rPr>
@@ -104,7 +104,7 @@
           <w:sz w:val="28"/>
           <w:szCs w:val="28"/>
         </w:rPr>
-        <w:t>{{</w:t>
+        <w:t>{</w:t>
       </w:r>
       <w:r>
         <w:rPr>
@@ -121,7 +121,7 @@
           <w:sz w:val="28"/>
           <w:szCs w:val="28"/>
         </w:rPr>
-        <w:t>}}</w:t>
+        <w:t>}</w:t>
       </w:r>
       <w:r>
         <w:rPr>
@@ -140,7 +140,6 @@
           <w:rFonts w:ascii="Times New Roman" w:hAnsi="Times New Roman" w:cs="Times New Roman"/>
           <w:sz w:val="28"/>
           <w:szCs w:val="28"/>
-          <w:u w:val="single"/>
         </w:rPr>
       </w:pPr>
       <w:r>
@@ -148,9 +147,8 @@
           <w:rFonts w:ascii="Times New Roman" w:hAnsi="Times New Roman" w:cs="Times New Roman"/>
           <w:sz w:val="28"/>
           <w:szCs w:val="28"/>
-          <w:u w:val="single"/>
-        </w:rPr>
-        <w:t>{{</w:t>
+        </w:rPr>
+        <w:t>{</w:t>
       </w:r>
       <w:proofErr w:type="spellStart"/>
       <w:r>
@@ -158,7 +156,6 @@
           <w:rFonts w:ascii="Times New Roman" w:hAnsi="Times New Roman" w:cs="Times New Roman"/>
           <w:sz w:val="28"/>
           <w:szCs w:val="28"/>
-          <w:u w:val="single"/>
           <w:lang w:val="en-US"/>
         </w:rPr>
         <w:t>fullName</w:t>
@@ -169,41 +166,21 @@
           <w:rFonts w:ascii="Times New Roman" w:hAnsi="Times New Roman" w:cs="Times New Roman"/>
           <w:sz w:val="28"/>
           <w:szCs w:val="28"/>
-          <w:u w:val="single"/>
-        </w:rPr>
-        <w:t>}</w:t>
-      </w:r>
-      <w:r>
-        <w:rPr>
-          <w:rFonts w:ascii="Times New Roman" w:hAnsi="Times New Roman" w:cs="Times New Roman"/>
-          <w:sz w:val="28"/>
-          <w:szCs w:val="28"/>
-          <w:u w:val="single"/>
         </w:rPr>
         <w:t>}</w:t>
       </w:r>
     </w:p>
     <w:p>
       <w:pPr>
-        <w:ind w:left="5669"/>
         <w:rPr>
           <w:rFonts w:ascii="Times New Roman" w:hAnsi="Times New Roman" w:cs="Times New Roman"/>
           <w:sz w:val="22"/>
           <w:szCs w:val="22"/>
         </w:rPr>
       </w:pPr>
-      <w:r>
-        <w:rPr>
-          <w:rFonts w:ascii="Times New Roman" w:hAnsi="Times New Roman" w:cs="Times New Roman"/>
-          <w:sz w:val="22"/>
-          <w:szCs w:val="22"/>
-        </w:rPr>
-        <w:t>(фамилия, имя)</w:t>
-      </w:r>
     </w:p>
     <w:p>
       <w:pPr>
-        <w:jc w:val="center"/>
         <w:rPr>
           <w:rFonts w:ascii="Times New Roman" w:hAnsi="Times New Roman" w:cs="Times New Roman"/>
           <w:sz w:val="28"/>
@@ -284,7 +261,7 @@
           <w:sz w:val="28"/>
           <w:szCs w:val="28"/>
         </w:rPr>
-        <w:t>{{</w:t>
+        <w:t>{</w:t>
       </w:r>
       <w:proofErr w:type="spellStart"/>
       <w:r>
@@ -303,23 +280,31 @@
           <w:sz w:val="28"/>
           <w:szCs w:val="28"/>
         </w:rPr>
-        <w:t>}}</w:t>
-      </w:r>
-      <w:r>
-        <w:rPr>
-          <w:rFonts w:ascii="Times New Roman" w:hAnsi="Times New Roman" w:cs="Times New Roman"/>
-          <w:sz w:val="28"/>
-          <w:szCs w:val="28"/>
-        </w:rPr>
-        <w:t xml:space="preserve"> по </w:t>
-      </w:r>
-      <w:r>
-        <w:rPr>
-          <w:rFonts w:ascii="Times New Roman" w:hAnsi="Times New Roman" w:cs="Times New Roman"/>
-          <w:sz w:val="28"/>
-          <w:szCs w:val="28"/>
-        </w:rPr>
-        <w:t>{{</w:t>
+        <w:t>}</w:t>
+      </w:r>
+      <w:r>
+        <w:rPr>
+          <w:rFonts w:ascii="Times New Roman" w:hAnsi="Times New Roman" w:cs="Times New Roman"/>
+          <w:sz w:val="28"/>
+          <w:szCs w:val="28"/>
+        </w:rPr>
+        <w:t xml:space="preserve"> </w:t>
+      </w:r>
+      <w:r>
+        <w:rPr>
+          <w:rFonts w:ascii="Times New Roman" w:hAnsi="Times New Roman" w:cs="Times New Roman"/>
+          <w:sz w:val="28"/>
+          <w:szCs w:val="28"/>
+        </w:rPr>
+        <w:t xml:space="preserve">по </w:t>
+      </w:r>
+      <w:r>
+        <w:rPr>
+          <w:rFonts w:ascii="Times New Roman" w:hAnsi="Times New Roman" w:cs="Times New Roman"/>
+          <w:sz w:val="28"/>
+          <w:szCs w:val="28"/>
+        </w:rPr>
+        <w:t>{</w:t>
       </w:r>
       <w:proofErr w:type="spellStart"/>
       <w:r>
@@ -338,7 +323,7 @@
           <w:sz w:val="28"/>
           <w:szCs w:val="28"/>
         </w:rPr>
-        <w:t>}}</w:t>
+        <w:t>}</w:t>
       </w:r>
       <w:r>
         <w:rPr>
@@ -362,7 +347,7 @@
           <w:sz w:val="28"/>
           <w:szCs w:val="28"/>
         </w:rPr>
-        <w:t>{{</w:t>
+        <w:t>{</w:t>
       </w:r>
       <w:r>
         <w:rPr>
@@ -379,7 +364,7 @@
           <w:sz w:val="28"/>
           <w:szCs w:val="28"/>
         </w:rPr>
-        <w:t>}}</w:t>
+        <w:t>}</w:t>
       </w:r>
       <w:r>
         <w:rPr>
@@ -1042,7 +1027,7 @@
           <w:sz w:val="28"/>
           <w:szCs w:val="28"/>
         </w:rPr>
-        <w:t>«{{</w:t>
+        <w:t>«{</w:t>
       </w:r>
       <w:proofErr w:type="spellStart"/>
       <w:r>
@@ -1060,7 +1045,7 @@
           <w:sz w:val="28"/>
           <w:szCs w:val="28"/>
         </w:rPr>
-        <w:t>}}» {{</w:t>
+        <w:t>}» {</w:t>
       </w:r>
       <w:proofErr w:type="spellStart"/>
       <w:r>
@@ -1078,7 +1063,7 @@
           <w:sz w:val="28"/>
           <w:szCs w:val="28"/>
         </w:rPr>
-        <w:t>}} {{</w:t>
+        <w:t>} {</w:t>
       </w:r>
       <w:proofErr w:type="spellStart"/>
       <w:r>
@@ -1096,7 +1081,7 @@
           <w:sz w:val="28"/>
           <w:szCs w:val="28"/>
         </w:rPr>
-        <w:t>}} года</w:t>
+        <w:t>} года</w:t>
       </w:r>
       <w:r>
         <w:rPr>
